--- a/Docs/HLD_1.0v.docx
+++ b/Docs/HLD_1.0v.docx
@@ -675,35 +675,7 @@
                 <w:spacing w:val="-2"/>
                 <w:sz w:val="23"/>
               </w:rPr>
-              <w:t>04</w:t>
-            </w:r>
-            <w:r>
-              <w:rPr>
-                <w:spacing w:val="-2"/>
-                <w:sz w:val="23"/>
-              </w:rPr>
-              <w:t>/0</w:t>
-            </w:r>
-            <w:r>
-              <w:rPr>
-                <w:spacing w:val="-2"/>
-                <w:sz w:val="23"/>
-              </w:rPr>
-              <w:t>5</w:t>
-            </w:r>
-            <w:r>
-              <w:rPr>
-                <w:spacing w:val="-2"/>
-                <w:sz w:val="23"/>
-              </w:rPr>
-              <w:t>/202</w:t>
-            </w:r>
-            <w:r>
-              <w:rPr>
-                <w:spacing w:val="-2"/>
-                <w:sz w:val="23"/>
-              </w:rPr>
-              <w:t>3</w:t>
+              <w:t>04/05/2023</w:t>
             </w:r>
           </w:p>
         </w:tc>
@@ -967,13 +939,7 @@
               <w:t xml:space="preserve"> </w:t>
             </w:r>
             <w:r>
-              <w:t>Versi</w:t>
-            </w:r>
-            <w:r>
-              <w:t>o</w:t>
-            </w:r>
-            <w:r>
-              <w:t>n</w:t>
+              <w:t>Version</w:t>
             </w:r>
             <w:r>
               <w:rPr>
@@ -3751,13 +3717,6 @@
                 <w:sz w:val="20"/>
               </w:rPr>
             </w:pPr>
-            <w:r>
-              <w:rPr>
-                <w:i/>
-                <w:sz w:val="20"/>
-              </w:rPr>
-              <w:t>AWS</w:t>
-            </w:r>
           </w:p>
         </w:tc>
         <w:tc>
@@ -3768,30 +3727,6 @@
             <w:pPr>
               <w:pStyle w:val="BodyText"/>
             </w:pPr>
-            <w:r>
-              <w:t>Amazon</w:t>
-            </w:r>
-            <w:r>
-              <w:rPr>
-                <w:spacing w:val="-2"/>
-              </w:rPr>
-              <w:t xml:space="preserve"> </w:t>
-            </w:r>
-            <w:r>
-              <w:t>Web</w:t>
-            </w:r>
-            <w:r>
-              <w:rPr>
-                <w:spacing w:val="-7"/>
-              </w:rPr>
-              <w:t xml:space="preserve"> </w:t>
-            </w:r>
-            <w:r>
-              <w:rPr>
-                <w:spacing w:val="-2"/>
-              </w:rPr>
-              <w:t>Services</w:t>
-            </w:r>
           </w:p>
         </w:tc>
       </w:tr>
@@ -4525,19 +4460,11 @@
           <w:sz w:val="23"/>
         </w:rPr>
       </w:pPr>
-      <w:proofErr w:type="spellStart"/>
       <w:r>
         <w:rPr>
           <w:sz w:val="23"/>
         </w:rPr>
-        <w:t>Goitre</w:t>
-      </w:r>
-      <w:proofErr w:type="spellEnd"/>
-      <w:r>
-        <w:rPr>
-          <w:sz w:val="23"/>
-        </w:rPr>
-        <w:t xml:space="preserve"> or not</w:t>
+        <w:t>Goitre or not</w:t>
       </w:r>
     </w:p>
     <w:p>
@@ -4695,13 +4622,7 @@
         <w:rPr>
           <w:sz w:val="23"/>
         </w:rPr>
-        <w:t>Antithyroid Medication or no</w:t>
-      </w:r>
-      <w:r>
-        <w:rPr>
-          <w:sz w:val="23"/>
-        </w:rPr>
-        <w:t>t</w:t>
+        <w:t>Antithyroid Medication or not</w:t>
       </w:r>
     </w:p>
     <w:p>
@@ -5167,23 +5088,7 @@
         <w:t>NumPy, Pandas, Scikit-learn,</w:t>
       </w:r>
       <w:r>
-        <w:t xml:space="preserve"> Matplotlib, Seaborn, </w:t>
-      </w:r>
-      <w:proofErr w:type="spellStart"/>
-      <w:r>
-        <w:t>Plotly</w:t>
-      </w:r>
-      <w:proofErr w:type="spellEnd"/>
-      <w:r>
-        <w:t xml:space="preserve">, Evidently, PyCharm, </w:t>
-      </w:r>
-      <w:proofErr w:type="spellStart"/>
-      <w:r>
-        <w:t>VSCode</w:t>
-      </w:r>
-      <w:proofErr w:type="spellEnd"/>
-      <w:r>
-        <w:t>, Git, AWS, Azure, Render, S3 Bucket</w:t>
+        <w:t xml:space="preserve"> Matplotlib, Seaborn, Plotly, Evidently, PyCharm, VSCode, Git, Azure, Render, S3 Bucket</w:t>
       </w:r>
       <w:r>
         <w:t xml:space="preserve"> are used to</w:t>
@@ -5209,13 +5114,13 @@
           <w:sz w:val="24"/>
         </w:rPr>
         <w:drawing>
-          <wp:anchor distT="0" distB="0" distL="114300" distR="114300" simplePos="0" relativeHeight="251724288" behindDoc="0" locked="0" layoutInCell="1" allowOverlap="1" wp14:anchorId="0E701643" wp14:editId="04BD83F9">
+          <wp:anchor distT="0" distB="0" distL="114300" distR="114300" simplePos="0" relativeHeight="251661312" behindDoc="0" locked="0" layoutInCell="1" allowOverlap="1" wp14:anchorId="0E701643" wp14:editId="25801894">
             <wp:simplePos x="0" y="0"/>
             <wp:positionH relativeFrom="column">
-              <wp:posOffset>3755292</wp:posOffset>
+              <wp:posOffset>3175635</wp:posOffset>
             </wp:positionH>
             <wp:positionV relativeFrom="paragraph">
-              <wp:posOffset>1102391</wp:posOffset>
+              <wp:posOffset>1018540</wp:posOffset>
             </wp:positionV>
             <wp:extent cx="1499235" cy="842010"/>
             <wp:effectExtent l="0" t="0" r="5715" b="0"/>
@@ -5275,13 +5180,13 @@
         <mc:AlternateContent>
           <mc:Choice Requires="wpg">
             <w:drawing>
-              <wp:anchor distT="0" distB="0" distL="114300" distR="114300" simplePos="0" relativeHeight="251718144" behindDoc="0" locked="0" layoutInCell="1" allowOverlap="1" wp14:anchorId="3618B920" wp14:editId="2C27301E">
+              <wp:anchor distT="0" distB="0" distL="114300" distR="114300" simplePos="0" relativeHeight="251657216" behindDoc="0" locked="0" layoutInCell="1" allowOverlap="1" wp14:anchorId="3618B920" wp14:editId="4029E724">
                 <wp:simplePos x="0" y="0"/>
                 <wp:positionH relativeFrom="column">
-                  <wp:posOffset>2760479</wp:posOffset>
+                  <wp:posOffset>1945005</wp:posOffset>
                 </wp:positionH>
                 <wp:positionV relativeFrom="paragraph">
-                  <wp:posOffset>1052337</wp:posOffset>
+                  <wp:posOffset>1105535</wp:posOffset>
                 </wp:positionV>
                 <wp:extent cx="1123950" cy="609600"/>
                 <wp:effectExtent l="0" t="0" r="0" b="0"/>
@@ -5404,7 +5309,7 @@
           </mc:Choice>
           <mc:Fallback>
             <w:pict>
-              <v:group w14:anchorId="3618B920" id="Group 19" o:spid="_x0000_s1026" style="position:absolute;margin-left:217.35pt;margin-top:82.85pt;width:88.5pt;height:48pt;z-index:251718144" coordsize="60709,36373" o:gfxdata="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">
+              <v:group w14:anchorId="3618B920" id="Group 19" o:spid="_x0000_s1026" style="position:absolute;margin-left:153.15pt;margin-top:87.05pt;width:88.5pt;height:48pt;z-index:251657216" coordsize="60709,36373" o:gfxdata="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">
                 <v:shapetype id="_x0000_t75" coordsize="21600,21600" o:spt="75" o:preferrelative="t" path="m@4@5l@4@11@9@11@9@5xe" filled="f" stroked="f">
                   <v:stroke joinstyle="miter"/>
                   <v:formulas>
@@ -5757,61 +5662,9 @@
       <w:r>
         <w:rPr>
           <w:noProof/>
-          <w:sz w:val="15"/>
         </w:rPr>
         <w:drawing>
-          <wp:inline distT="0" distB="0" distL="0" distR="0" wp14:anchorId="3CB01FA4" wp14:editId="3579F63C">
-            <wp:extent cx="814063" cy="488438"/>
-            <wp:effectExtent l="0" t="0" r="5715" b="6985"/>
-            <wp:docPr id="240602184" name="Picture 1"/>
-            <wp:cNvGraphicFramePr>
-              <a:graphicFrameLocks xmlns:a="http://schemas.openxmlformats.org/drawingml/2006/main" noChangeAspect="1"/>
-            </wp:cNvGraphicFramePr>
-            <a:graphic xmlns:a="http://schemas.openxmlformats.org/drawingml/2006/main">
-              <a:graphicData uri="http://schemas.openxmlformats.org/drawingml/2006/picture">
-                <pic:pic xmlns:pic="http://schemas.openxmlformats.org/drawingml/2006/picture">
-                  <pic:nvPicPr>
-                    <pic:cNvPr id="240602184" name="Picture 1"/>
-                    <pic:cNvPicPr>
-                      <a:picLocks noChangeAspect="1"/>
-                    </pic:cNvPicPr>
-                  </pic:nvPicPr>
-                  <pic:blipFill>
-                    <a:blip r:embed="rId30" cstate="print">
-                      <a:extLst>
-                        <a:ext uri="{28A0092B-C50C-407E-A947-70E740481C1C}">
-                          <a14:useLocalDpi xmlns:a14="http://schemas.microsoft.com/office/drawing/2010/main" val="0"/>
-                        </a:ext>
-                        <a:ext uri="{837473B0-CC2E-450A-ABE3-18F120FF3D39}">
-                          <a1611:picAttrSrcUrl xmlns:a1611="http://schemas.microsoft.com/office/drawing/2016/11/main" r:id="rId31"/>
-                        </a:ext>
-                      </a:extLst>
-                    </a:blip>
-                    <a:stretch>
-                      <a:fillRect/>
-                    </a:stretch>
-                  </pic:blipFill>
-                  <pic:spPr>
-                    <a:xfrm>
-                      <a:off x="0" y="0"/>
-                      <a:ext cx="814063" cy="488438"/>
-                    </a:xfrm>
-                    <a:prstGeom prst="rect">
-                      <a:avLst/>
-                    </a:prstGeom>
-                  </pic:spPr>
-                </pic:pic>
-              </a:graphicData>
-            </a:graphic>
-          </wp:inline>
-        </w:drawing>
-      </w:r>
-      <w:r>
-        <w:rPr>
-          <w:noProof/>
-        </w:rPr>
-        <w:drawing>
-          <wp:inline distT="0" distB="0" distL="0" distR="0" wp14:anchorId="49CE1335" wp14:editId="5E6AFD83">
+          <wp:inline distT="0" distB="0" distL="0" distR="0" wp14:anchorId="49CE1335" wp14:editId="62E9CA5E">
             <wp:extent cx="806450" cy="806450"/>
             <wp:effectExtent l="0" t="0" r="0" b="0"/>
             <wp:docPr id="1090155132" name="Graphic 15"/>
@@ -5826,16 +5679,16 @@
                     <pic:cNvPicPr/>
                   </pic:nvPicPr>
                   <pic:blipFill>
-                    <a:blip r:embed="rId32" cstate="print">
+                    <a:blip r:embed="rId30" cstate="print">
                       <a:extLst>
                         <a:ext uri="{28A0092B-C50C-407E-A947-70E740481C1C}">
                           <a14:useLocalDpi xmlns:a14="http://schemas.microsoft.com/office/drawing/2010/main" val="0"/>
                         </a:ext>
                         <a:ext uri="{96DAC541-7B7A-43D3-8B79-37D633B846F1}">
-                          <asvg:svgBlip xmlns:asvg="http://schemas.microsoft.com/office/drawing/2016/SVG/main" r:embed="rId33"/>
+                          <asvg:svgBlip xmlns:asvg="http://schemas.microsoft.com/office/drawing/2016/SVG/main" r:embed="rId31"/>
                         </a:ext>
                         <a:ext uri="{837473B0-CC2E-450A-ABE3-18F120FF3D39}">
-                          <a1611:picAttrSrcUrl xmlns:a1611="http://schemas.microsoft.com/office/drawing/2016/11/main" r:id="rId34"/>
+                          <a1611:picAttrSrcUrl xmlns:a1611="http://schemas.microsoft.com/office/drawing/2016/11/main" r:id="rId32"/>
                         </a:ext>
                       </a:extLst>
                     </a:blip>
@@ -6027,11 +5880,9 @@
         </w:rPr>
         <w:t xml:space="preserve"> </w:t>
       </w:r>
-      <w:proofErr w:type="spellStart"/>
       <w:r>
         <w:t>Plotly</w:t>
       </w:r>
-      <w:proofErr w:type="spellEnd"/>
       <w:r>
         <w:rPr>
           <w:spacing w:val="1"/>
@@ -6069,10 +5920,7 @@
         <w:ind w:left="1380" w:hanging="364"/>
       </w:pPr>
       <w:r>
-        <w:t>AWS</w:t>
-      </w:r>
-      <w:r>
-        <w:t xml:space="preserve"> an Azure</w:t>
+        <w:t>Azure</w:t>
       </w:r>
       <w:r>
         <w:rPr>
@@ -6797,8 +6645,8 @@
         <w:spacing w:line="276" w:lineRule="auto"/>
         <w:jc w:val="both"/>
         <w:sectPr>
-          <w:headerReference w:type="default" r:id="rId35"/>
-          <w:footerReference w:type="default" r:id="rId36"/>
+          <w:headerReference w:type="default" r:id="rId33"/>
+          <w:footerReference w:type="default" r:id="rId34"/>
           <w:pgSz w:w="12240" w:h="15840"/>
           <w:pgMar w:top="880" w:right="1180" w:bottom="760" w:left="1500" w:header="365" w:footer="566" w:gutter="0"/>
           <w:cols w:space="720"/>
@@ -6948,7 +6796,7 @@
                     </pic:cNvPicPr>
                   </pic:nvPicPr>
                   <pic:blipFill>
-                    <a:blip r:embed="rId37">
+                    <a:blip r:embed="rId35">
                       <a:extLst>
                         <a:ext uri="{28A0092B-C50C-407E-A947-70E740481C1C}">
                           <a14:useLocalDpi xmlns:a14="http://schemas.microsoft.com/office/drawing/2010/main" val="0"/>
@@ -6986,8 +6834,8 @@
           <w:sz w:val="18"/>
         </w:rPr>
         <w:sectPr>
-          <w:headerReference w:type="default" r:id="rId38"/>
-          <w:footerReference w:type="default" r:id="rId39"/>
+          <w:headerReference w:type="default" r:id="rId36"/>
+          <w:footerReference w:type="default" r:id="rId37"/>
           <w:pgSz w:w="12240" w:h="15840"/>
           <w:pgMar w:top="880" w:right="1180" w:bottom="760" w:left="1500" w:header="365" w:footer="566" w:gutter="0"/>
           <w:pgNumType w:start="11"/>
@@ -7771,22 +7619,7 @@
         <w:jc w:val="both"/>
       </w:pPr>
       <w:r>
-        <w:t xml:space="preserve">Th model can be used for classification of </w:t>
-      </w:r>
-      <w:r>
-        <w:t>8 different</w:t>
-      </w:r>
-      <w:r>
-        <w:t xml:space="preserve"> thyroid diseased states</w:t>
-      </w:r>
-      <w:r>
-        <w:t>.</w:t>
-      </w:r>
-      <w:r>
-        <w:t xml:space="preserve"> So we have paid more attention on ROC and F1 balance accuracy and log loss to prevent type 2 error.</w:t>
-      </w:r>
-      <w:r>
-        <w:t xml:space="preserve"> Also, model retraining is very important to improve performance.</w:t>
+        <w:t>Th model can be used for classification of 8 different thyroid diseased states. So we have paid more attention on ROC and F1 balance accuracy and log loss to prevent type 2 error. Also, model retraining is very important to improve performance.</w:t>
       </w:r>
     </w:p>
     <w:p>
@@ -8581,13 +8414,13 @@
                     </pic:cNvPicPr>
                   </pic:nvPicPr>
                   <pic:blipFill>
-                    <a:blip r:embed="rId30" cstate="print">
+                    <a:blip r:embed="rId38" cstate="print">
                       <a:extLst>
                         <a:ext uri="{28A0092B-C50C-407E-A947-70E740481C1C}">
                           <a14:useLocalDpi xmlns:a14="http://schemas.microsoft.com/office/drawing/2010/main" val="0"/>
                         </a:ext>
                         <a:ext uri="{837473B0-CC2E-450A-ABE3-18F120FF3D39}">
-                          <a1611:picAttrSrcUrl xmlns:a1611="http://schemas.microsoft.com/office/drawing/2016/11/main" r:id="rId31"/>
+                          <a1611:picAttrSrcUrl xmlns:a1611="http://schemas.microsoft.com/office/drawing/2016/11/main" r:id="rId39"/>
                         </a:ext>
                       </a:extLst>
                     </a:blip>
@@ -8710,14 +8543,12 @@
           <w:color w:val="2D5295"/>
         </w:rPr>
       </w:pPr>
-      <w:proofErr w:type="spellStart"/>
       <w:r>
         <w:rPr>
           <w:color w:val="2D5295"/>
         </w:rPr>
         <w:t>KPls</w:t>
       </w:r>
-      <w:proofErr w:type="spellEnd"/>
       <w:r>
         <w:rPr>
           <w:color w:val="2D5295"/>
@@ -8789,15 +8620,7 @@
         </w:tabs>
       </w:pPr>
       <w:r>
-        <w:t xml:space="preserve">ROC AUC </w:t>
-      </w:r>
-      <w:proofErr w:type="spellStart"/>
-      <w:r>
-        <w:t>Ovr</w:t>
-      </w:r>
-      <w:proofErr w:type="spellEnd"/>
-      <w:r>
-        <w:t xml:space="preserve"> Weighted score for train and test</w:t>
+        <w:t>ROC AUC Ovr Weighted score for train and test</w:t>
       </w:r>
     </w:p>
     <w:p>
@@ -11592,6 +11415,7 @@
   <w:style w:type="character" w:default="1" w:styleId="DefaultParagraphFont">
     <w:name w:val="Default Paragraph Font"/>
     <w:uiPriority w:val="1"/>
+    <w:semiHidden/>
     <w:unhideWhenUsed/>
   </w:style>
   <w:style w:type="table" w:default="1" w:styleId="TableNormal">

--- a/Docs/HLD_1.0v.docx
+++ b/Docs/HLD_1.0v.docx
@@ -233,36 +233,89 @@
         <w:spacing w:line="225" w:lineRule="auto"/>
         <w:jc w:val="center"/>
         <w:rPr>
-          <w:sz w:val="40"/>
-          <w:szCs w:val="40"/>
-        </w:rPr>
-      </w:pPr>
-      <w:r>
-        <w:rPr>
           <w:color w:val="2D5295"/>
           <w:spacing w:val="-16"/>
           <w:sz w:val="40"/>
           <w:szCs w:val="40"/>
         </w:rPr>
+      </w:pPr>
+      <w:r>
+        <w:rPr>
+          <w:color w:val="2D5295"/>
+          <w:spacing w:val="-16"/>
+          <w:sz w:val="40"/>
+          <w:szCs w:val="40"/>
+        </w:rPr>
         <w:t>A Multiclass Classification Approach</w:t>
       </w:r>
+    </w:p>
+    <w:p>
+      <w:pPr>
+        <w:pStyle w:val="Title"/>
+        <w:spacing w:line="225" w:lineRule="auto"/>
+        <w:jc w:val="center"/>
+        <w:rPr>
+          <w:color w:val="2D5295"/>
+          <w:spacing w:val="-16"/>
+          <w:sz w:val="40"/>
+          <w:szCs w:val="40"/>
+        </w:rPr>
+      </w:pPr>
+    </w:p>
+    <w:p>
+      <w:pPr>
+        <w:pStyle w:val="Title"/>
+        <w:spacing w:line="225" w:lineRule="auto"/>
+        <w:jc w:val="center"/>
+        <w:rPr>
+          <w:color w:val="2D5295"/>
+          <w:spacing w:val="-16"/>
+          <w:sz w:val="40"/>
+          <w:szCs w:val="40"/>
+        </w:rPr>
+      </w:pPr>
     </w:p>
     <w:p>
       <w:pPr>
         <w:pStyle w:val="BodyText"/>
         <w:jc w:val="center"/>
         <w:rPr>
-          <w:sz w:val="56"/>
-        </w:rPr>
-      </w:pPr>
+          <w:b/>
+          <w:bCs/>
+          <w:sz w:val="36"/>
+          <w:szCs w:val="12"/>
+        </w:rPr>
+      </w:pPr>
+      <w:r>
+        <w:rPr>
+          <w:b/>
+          <w:bCs/>
+          <w:sz w:val="36"/>
+          <w:szCs w:val="12"/>
+        </w:rPr>
+        <w:t>High Level Design</w:t>
+      </w:r>
     </w:p>
     <w:p>
       <w:pPr>
         <w:pStyle w:val="BodyText"/>
-        <w:rPr>
-          <w:sz w:val="56"/>
-        </w:rPr>
-      </w:pPr>
+        <w:jc w:val="center"/>
+        <w:rPr>
+          <w:b/>
+          <w:bCs/>
+          <w:sz w:val="36"/>
+          <w:szCs w:val="12"/>
+        </w:rPr>
+      </w:pPr>
+      <w:r>
+        <w:rPr>
+          <w:b/>
+          <w:bCs/>
+          <w:sz w:val="36"/>
+          <w:szCs w:val="12"/>
+        </w:rPr>
+        <w:t>(HLD)</w:t>
+      </w:r>
     </w:p>
     <w:p>
       <w:pPr>
@@ -275,51 +328,85 @@
     </w:p>
     <w:p>
       <w:pPr>
+        <w:pStyle w:val="BodyText"/>
+        <w:spacing w:before="11"/>
+        <w:rPr>
+          <w:sz w:val="79"/>
+        </w:rPr>
+      </w:pPr>
+    </w:p>
+    <w:p>
+      <w:pPr>
+        <w:pStyle w:val="BodyText"/>
+        <w:spacing w:before="11"/>
+        <w:rPr>
+          <w:sz w:val="79"/>
+        </w:rPr>
+      </w:pPr>
+    </w:p>
+    <w:p>
+      <w:pPr>
+        <w:pStyle w:val="BodyText"/>
+        <w:spacing w:before="11"/>
+        <w:rPr>
+          <w:sz w:val="79"/>
+        </w:rPr>
+      </w:pPr>
+    </w:p>
+    <w:p>
+      <w:pPr>
         <w:spacing w:line="431" w:lineRule="exact"/>
-        <w:ind w:left="2184"/>
-        <w:rPr>
-          <w:sz w:val="39"/>
+        <w:jc w:val="center"/>
+        <w:rPr>
+          <w:sz w:val="24"/>
+          <w:szCs w:val="14"/>
         </w:rPr>
       </w:pPr>
       <w:r>
         <w:rPr>
           <w:spacing w:val="-16"/>
-          <w:sz w:val="39"/>
+          <w:sz w:val="24"/>
+          <w:szCs w:val="14"/>
         </w:rPr>
         <w:t>Revision</w:t>
       </w:r>
       <w:r>
         <w:rPr>
           <w:spacing w:val="-5"/>
-          <w:sz w:val="39"/>
+          <w:sz w:val="24"/>
+          <w:szCs w:val="14"/>
         </w:rPr>
         <w:t xml:space="preserve"> </w:t>
       </w:r>
       <w:r>
         <w:rPr>
           <w:spacing w:val="-16"/>
-          <w:sz w:val="39"/>
+          <w:sz w:val="24"/>
+          <w:szCs w:val="14"/>
         </w:rPr>
         <w:t>Number:</w:t>
       </w:r>
       <w:r>
         <w:rPr>
           <w:spacing w:val="-10"/>
-          <w:sz w:val="39"/>
+          <w:sz w:val="24"/>
+          <w:szCs w:val="14"/>
         </w:rPr>
         <w:t xml:space="preserve"> </w:t>
       </w:r>
       <w:r>
         <w:rPr>
           <w:spacing w:val="-16"/>
-          <w:sz w:val="39"/>
+          <w:sz w:val="24"/>
+          <w:szCs w:val="14"/>
         </w:rPr>
         <w:t>1</w:t>
       </w:r>
       <w:r>
         <w:rPr>
           <w:spacing w:val="-16"/>
-          <w:sz w:val="39"/>
+          <w:sz w:val="24"/>
+          <w:szCs w:val="14"/>
         </w:rPr>
         <w:t>.0</w:t>
       </w:r>
@@ -327,92 +414,105 @@
     <w:p>
       <w:pPr>
         <w:spacing w:line="431" w:lineRule="exact"/>
-        <w:ind w:left="2215"/>
-        <w:rPr>
-          <w:sz w:val="39"/>
+        <w:jc w:val="center"/>
+        <w:rPr>
+          <w:sz w:val="24"/>
+          <w:szCs w:val="14"/>
         </w:rPr>
       </w:pPr>
       <w:r>
         <w:rPr>
           <w:spacing w:val="-12"/>
-          <w:sz w:val="39"/>
+          <w:sz w:val="24"/>
+          <w:szCs w:val="14"/>
         </w:rPr>
         <w:t>Last</w:t>
       </w:r>
       <w:r>
         <w:rPr>
           <w:spacing w:val="-16"/>
-          <w:sz w:val="39"/>
+          <w:sz w:val="24"/>
+          <w:szCs w:val="14"/>
         </w:rPr>
         <w:t xml:space="preserve"> </w:t>
       </w:r>
       <w:r>
         <w:rPr>
           <w:spacing w:val="-12"/>
-          <w:sz w:val="39"/>
+          <w:sz w:val="24"/>
+          <w:szCs w:val="14"/>
         </w:rPr>
         <w:t>date</w:t>
       </w:r>
       <w:r>
         <w:rPr>
           <w:spacing w:val="-15"/>
-          <w:sz w:val="39"/>
+          <w:sz w:val="24"/>
+          <w:szCs w:val="14"/>
         </w:rPr>
         <w:t xml:space="preserve"> </w:t>
       </w:r>
       <w:r>
         <w:rPr>
           <w:spacing w:val="-12"/>
-          <w:sz w:val="39"/>
+          <w:sz w:val="24"/>
+          <w:szCs w:val="14"/>
         </w:rPr>
         <w:t>of</w:t>
       </w:r>
       <w:r>
         <w:rPr>
           <w:spacing w:val="-15"/>
-          <w:sz w:val="39"/>
+          <w:sz w:val="24"/>
+          <w:szCs w:val="14"/>
         </w:rPr>
         <w:t xml:space="preserve"> </w:t>
       </w:r>
       <w:r>
         <w:rPr>
           <w:spacing w:val="-12"/>
-          <w:sz w:val="39"/>
+          <w:sz w:val="24"/>
+          <w:szCs w:val="14"/>
         </w:rPr>
         <w:t xml:space="preserve">revision: </w:t>
       </w:r>
       <w:r>
         <w:rPr>
           <w:spacing w:val="-12"/>
-          <w:sz w:val="39"/>
+          <w:sz w:val="24"/>
+          <w:szCs w:val="14"/>
         </w:rPr>
         <w:t>04</w:t>
       </w:r>
       <w:r>
         <w:rPr>
           <w:spacing w:val="-12"/>
-          <w:sz w:val="39"/>
+          <w:sz w:val="24"/>
+          <w:szCs w:val="14"/>
         </w:rPr>
         <w:t>/0</w:t>
       </w:r>
       <w:r>
         <w:rPr>
           <w:spacing w:val="-12"/>
-          <w:sz w:val="39"/>
+          <w:sz w:val="24"/>
+          <w:szCs w:val="14"/>
         </w:rPr>
         <w:t>5</w:t>
       </w:r>
       <w:r>
         <w:rPr>
           <w:spacing w:val="-12"/>
-          <w:sz w:val="39"/>
+          <w:sz w:val="24"/>
+          <w:szCs w:val="14"/>
         </w:rPr>
         <w:t>/202</w:t>
       </w:r>
       <w:r>
         <w:rPr>
           <w:spacing w:val="-12"/>
-          <w:sz w:val="39"/>
+          <w:sz w:val="24"/>
+          <w:szCs w:val="14"/>
         </w:rPr>
         <w:t>3</w:t>
       </w:r>
@@ -1066,12 +1166,14 @@
               </w:rPr>
               <w:t xml:space="preserve"> </w:t>
             </w:r>
+            <w:proofErr w:type="gramStart"/>
             <w:r>
               <w:rPr>
                 <w:spacing w:val="-2"/>
               </w:rPr>
               <w:t>Document?.</w:t>
             </w:r>
+            <w:proofErr w:type="gramEnd"/>
             <w:r>
               <w:tab/>
             </w:r>
@@ -1533,11 +1635,19 @@
             <w:spacing w:before="122"/>
             <w:ind w:left="1545" w:hanging="883"/>
           </w:pPr>
+          <w:proofErr w:type="gramStart"/>
           <w:r>
             <w:rPr>
               <w:spacing w:val="-2"/>
             </w:rPr>
-            <w:t>ROS(Robotic</w:t>
+            <w:t>ROS(</w:t>
+          </w:r>
+          <w:proofErr w:type="gramEnd"/>
+          <w:r>
+            <w:rPr>
+              <w:spacing w:val="-2"/>
+            </w:rPr>
+            <w:t>Robotic</w:t>
           </w:r>
           <w:r>
             <w:rPr>
@@ -2568,6 +2678,7 @@
         </w:rPr>
         <w:t xml:space="preserve"> </w:t>
       </w:r>
+      <w:proofErr w:type="gramStart"/>
       <w:r>
         <w:t>coding,</w:t>
       </w:r>
@@ -2580,6 +2691,7 @@
       <w:r>
         <w:t>and</w:t>
       </w:r>
+      <w:proofErr w:type="gramEnd"/>
       <w:r>
         <w:rPr>
           <w:spacing w:val="-15"/>
@@ -2699,6 +2811,7 @@
         </w:rPr>
         <w:t xml:space="preserve"> </w:t>
       </w:r>
+      <w:proofErr w:type="gramStart"/>
       <w:r>
         <w:t>all</w:t>
       </w:r>
@@ -2711,6 +2824,7 @@
       <w:r>
         <w:t>of</w:t>
       </w:r>
+      <w:proofErr w:type="gramEnd"/>
       <w:r>
         <w:rPr>
           <w:spacing w:val="-5"/>
@@ -3447,7 +3561,15 @@
       </w:r>
       <w:r>
         <w:lastRenderedPageBreak/>
-        <w:t>architecture. The HLD uses non-technical to mildly-technical terms which should be understandable to the administrators of the system.</w:t>
+        <w:t xml:space="preserve">architecture. The HLD uses non-technical to </w:t>
+      </w:r>
+      <w:proofErr w:type="gramStart"/>
+      <w:r>
+        <w:t>mildly-technical</w:t>
+      </w:r>
+      <w:proofErr w:type="gramEnd"/>
+      <w:r>
+        <w:t xml:space="preserve"> terms which should be understandable to the administrators of the system.</w:t>
       </w:r>
     </w:p>
     <w:p>
@@ -4069,8 +4191,30 @@
         <w:rPr>
           <w:sz w:val="24"/>
         </w:rPr>
-        <w:t>In the provided dataset, target variable have 15 class labels however the share of some class label is negligible close to 0.001%. So decided to group the class labels into 8 class labels. This categorization is based on domain knowledge. Oversampling of minority class was also tested however that approach didn’t perform well on test data while considering it performance on train data</w:t>
-      </w:r>
+        <w:t xml:space="preserve">In the provided dataset, target variable </w:t>
+      </w:r>
+      <w:proofErr w:type="gramStart"/>
+      <w:r>
+        <w:rPr>
+          <w:sz w:val="24"/>
+        </w:rPr>
+        <w:t>have</w:t>
+      </w:r>
+      <w:proofErr w:type="gramEnd"/>
+      <w:r>
+        <w:rPr>
+          <w:sz w:val="24"/>
+        </w:rPr>
+        <w:t xml:space="preserve"> 15 class labels however the share of some class label is negligible close to 0.001%. So decided to group the class labels into 8 class labels. This categorization is based on domain knowledge. Oversampling of minority class was also tested however that approach didn’t perform well on test data while considering it performance on train </w:t>
+      </w:r>
+      <w:proofErr w:type="gramStart"/>
+      <w:r>
+        <w:rPr>
+          <w:sz w:val="24"/>
+        </w:rPr>
+        <w:t>data</w:t>
+      </w:r>
+      <w:proofErr w:type="gramEnd"/>
     </w:p>
     <w:p>
       <w:pPr>
@@ -4460,11 +4604,19 @@
           <w:sz w:val="23"/>
         </w:rPr>
       </w:pPr>
+      <w:proofErr w:type="spellStart"/>
       <w:r>
         <w:rPr>
           <w:sz w:val="23"/>
         </w:rPr>
-        <w:t>Goitre or not</w:t>
+        <w:t>Goitre</w:t>
+      </w:r>
+      <w:proofErr w:type="spellEnd"/>
+      <w:r>
+        <w:rPr>
+          <w:sz w:val="23"/>
+        </w:rPr>
+        <w:t xml:space="preserve"> or not</w:t>
       </w:r>
     </w:p>
     <w:p>
@@ -4813,6 +4965,7 @@
         <w:t xml:space="preserve"> </w:t>
       </w:r>
       <w:bookmarkEnd w:id="12"/>
+      <w:proofErr w:type="gramStart"/>
       <w:r>
         <w:rPr>
           <w:color w:val="2D5295"/>
@@ -4821,6 +4974,7 @@
         </w:rPr>
         <w:t>used</w:t>
       </w:r>
+      <w:proofErr w:type="gramEnd"/>
     </w:p>
     <w:p>
       <w:pPr>
@@ -5088,7 +5242,23 @@
         <w:t>NumPy, Pandas, Scikit-learn,</w:t>
       </w:r>
       <w:r>
-        <w:t xml:space="preserve"> Matplotlib, Seaborn, Plotly, Evidently, PyCharm, VSCode, Git, Azure, Render, S3 Bucket</w:t>
+        <w:t xml:space="preserve"> Matplotlib, Seaborn, </w:t>
+      </w:r>
+      <w:proofErr w:type="spellStart"/>
+      <w:r>
+        <w:t>Plotly</w:t>
+      </w:r>
+      <w:proofErr w:type="spellEnd"/>
+      <w:r>
+        <w:t xml:space="preserve">, Evidently, PyCharm, </w:t>
+      </w:r>
+      <w:proofErr w:type="spellStart"/>
+      <w:r>
+        <w:t>VSCode</w:t>
+      </w:r>
+      <w:proofErr w:type="spellEnd"/>
+      <w:r>
+        <w:t>, Git, Azure, Render, S3 Bucket</w:t>
       </w:r>
       <w:r>
         <w:t xml:space="preserve"> are used to</w:t>
@@ -5880,9 +6050,11 @@
         </w:rPr>
         <w:t xml:space="preserve"> </w:t>
       </w:r>
+      <w:proofErr w:type="spellStart"/>
       <w:r>
         <w:t>Plotly</w:t>
       </w:r>
+      <w:proofErr w:type="spellEnd"/>
       <w:r>
         <w:rPr>
           <w:spacing w:val="1"/>
@@ -6246,7 +6418,21 @@
         <w:rPr>
           <w:spacing w:val="-2"/>
         </w:rPr>
-        <w:t>GitHub Actions  is used for CI / CD Pipeline</w:t>
+        <w:t xml:space="preserve">GitHub </w:t>
+      </w:r>
+      <w:proofErr w:type="gramStart"/>
+      <w:r>
+        <w:rPr>
+          <w:spacing w:val="-2"/>
+        </w:rPr>
+        <w:t>Actions  is</w:t>
+      </w:r>
+      <w:proofErr w:type="gramEnd"/>
+      <w:r>
+        <w:rPr>
+          <w:spacing w:val="-2"/>
+        </w:rPr>
+        <w:t xml:space="preserve"> used for CI / CD Pipeline</w:t>
       </w:r>
     </w:p>
     <w:p>
@@ -6576,6 +6762,7 @@
         </w:rPr>
         <w:t xml:space="preserve"> </w:t>
       </w:r>
+      <w:proofErr w:type="gramStart"/>
       <w:r>
         <w:t>have</w:t>
       </w:r>
@@ -6597,6 +6784,7 @@
       <w:r>
         <w:t>ability to</w:t>
       </w:r>
+      <w:proofErr w:type="gramEnd"/>
       <w:r>
         <w:rPr>
           <w:spacing w:val="-12"/>
@@ -7173,12 +7361,14 @@
         </w:rPr>
         <w:t xml:space="preserve"> </w:t>
       </w:r>
+      <w:proofErr w:type="gramStart"/>
       <w:r>
         <w:rPr>
           <w:spacing w:val="-2"/>
         </w:rPr>
         <w:t>required</w:t>
       </w:r>
+      <w:proofErr w:type="gramEnd"/>
     </w:p>
     <w:p>
       <w:pPr>
@@ -7247,6 +7437,7 @@
         </w:rPr>
         <w:t xml:space="preserve"> </w:t>
       </w:r>
+      <w:proofErr w:type="gramStart"/>
       <w:r>
         <w:t>each</w:t>
       </w:r>
@@ -7268,6 +7459,7 @@
       <w:r>
         <w:t>every</w:t>
       </w:r>
+      <w:proofErr w:type="gramEnd"/>
       <w:r>
         <w:rPr>
           <w:spacing w:val="3"/>
@@ -7420,7 +7612,15 @@
         <w:t xml:space="preserve"> </w:t>
       </w:r>
       <w:r>
-        <w:t>after using so many loggings. Logging just because we can easily debug issues so logging is mandatory to do.</w:t>
+        <w:t xml:space="preserve">after using so many loggings. Logging just because we can easily debug </w:t>
+      </w:r>
+      <w:proofErr w:type="gramStart"/>
+      <w:r>
+        <w:t>issues</w:t>
+      </w:r>
+      <w:proofErr w:type="gramEnd"/>
+      <w:r>
+        <w:t xml:space="preserve"> so logging is mandatory to do.</w:t>
       </w:r>
     </w:p>
     <w:p>
@@ -7619,7 +7819,15 @@
         <w:jc w:val="both"/>
       </w:pPr>
       <w:r>
-        <w:t>Th model can be used for classification of 8 different thyroid diseased states. So we have paid more attention on ROC and F1 balance accuracy and log loss to prevent type 2 error. Also, model retraining is very important to improve performance.</w:t>
+        <w:t xml:space="preserve">Th model can be used for classification of 8 different thyroid diseased states. </w:t>
+      </w:r>
+      <w:proofErr w:type="gramStart"/>
+      <w:r>
+        <w:t>So</w:t>
+      </w:r>
+      <w:proofErr w:type="gramEnd"/>
+      <w:r>
+        <w:t xml:space="preserve"> we have paid more attention on ROC and F1 balance accuracy and log loss to prevent type 2 error. Also, model retraining is very important to improve performance.</w:t>
       </w:r>
     </w:p>
     <w:p>
@@ -8517,8 +8725,16 @@
         <w:rPr>
           <w:w w:val="105"/>
         </w:rPr>
-        <w:t>Flask based web dashboard will display certain KPIs for the deployed model. All the reports, logs artifacts can be accessed directly from dashboard</w:t>
-      </w:r>
+        <w:t xml:space="preserve">Flask based web dashboard will display certain KPIs for the deployed model. All the reports, logs artifacts can be accessed directly from </w:t>
+      </w:r>
+      <w:proofErr w:type="gramStart"/>
+      <w:r>
+        <w:rPr>
+          <w:w w:val="105"/>
+        </w:rPr>
+        <w:t>dashboard</w:t>
+      </w:r>
+      <w:proofErr w:type="gramEnd"/>
     </w:p>
     <w:p>
       <w:pPr>
@@ -8543,12 +8759,14 @@
           <w:color w:val="2D5295"/>
         </w:rPr>
       </w:pPr>
+      <w:proofErr w:type="spellStart"/>
       <w:r>
         <w:rPr>
           <w:color w:val="2D5295"/>
         </w:rPr>
         <w:t>KPls</w:t>
       </w:r>
+      <w:proofErr w:type="spellEnd"/>
       <w:r>
         <w:rPr>
           <w:color w:val="2D5295"/>
@@ -8620,7 +8838,15 @@
         </w:tabs>
       </w:pPr>
       <w:r>
-        <w:t>ROC AUC Ovr Weighted score for train and test</w:t>
+        <w:t xml:space="preserve">ROC AUC </w:t>
+      </w:r>
+      <w:proofErr w:type="spellStart"/>
+      <w:r>
+        <w:t>Ovr</w:t>
+      </w:r>
+      <w:proofErr w:type="spellEnd"/>
+      <w:r>
+        <w:t xml:space="preserve"> Weighted score for train and test</w:t>
       </w:r>
     </w:p>
     <w:p>
@@ -8724,8 +8950,16 @@
         <w:rPr>
           <w:sz w:val="23"/>
         </w:rPr>
-        <w:t>: 0.75, ROC AUC OR weighted: 0.86, balanced accuracy: 0.85 and log loss: 1.013</w:t>
-      </w:r>
+        <w:t xml:space="preserve">: 0.75, ROC AUC OR weighted: 0.86, balanced accuracy: 0.85 and log loss: </w:t>
+      </w:r>
+      <w:proofErr w:type="gramStart"/>
+      <w:r>
+        <w:rPr>
+          <w:sz w:val="23"/>
+        </w:rPr>
+        <w:t>1.013</w:t>
+      </w:r>
+      <w:proofErr w:type="gramEnd"/>
     </w:p>
     <w:p>
       <w:pPr>
